--- a/RAPPORT_PROJETJAVA[1].docx
+++ b/RAPPORT_PROJETJAVA[1].docx
@@ -694,7 +694,7 @@
           <w:szCs w:val="22"/>
           <w:lang w:val="en-US" w:eastAsia="fr-FR"/>
         </w:rPr>
-        <w:t>Pape Diere Bodiang</w:t>
+        <w:t>Pape Diere Bodian</w:t>
       </w:r>
     </w:p>
     <w:p>
@@ -727,7 +727,7 @@
           <w:color w:val="000000" w:themeColor="text1"/>
           <w:sz w:val="22"/>
           <w:szCs w:val="22"/>
-          <w:lang w:val="en-US" w:eastAsia="fr-FR"/>
+          <w:lang w:val="fr-FR" w:eastAsia="fr-FR"/>
         </w:rPr>
       </w:pPr>
       <w:r>
@@ -736,7 +736,7 @@
           <w:color w:val="000000" w:themeColor="text1"/>
           <w:sz w:val="22"/>
           <w:szCs w:val="22"/>
-          <w:lang w:val="en-US" w:eastAsia="fr-FR"/>
+          <w:lang w:val="fr-FR" w:eastAsia="fr-FR"/>
         </w:rPr>
         <w:t>Ndeye Awa Dieme</w:t>
       </w:r>
@@ -752,7 +752,7 @@
           <w:color w:val="0070C0"/>
           <w:sz w:val="22"/>
           <w:szCs w:val="22"/>
-          <w:lang w:val="en-US" w:eastAsia="fr-FR"/>
+          <w:lang w:val="fr-FR" w:eastAsia="fr-FR"/>
         </w:rPr>
       </w:pPr>
     </w:p>
@@ -767,7 +767,7 @@
           <w:color w:val="0070C0"/>
           <w:sz w:val="22"/>
           <w:szCs w:val="22"/>
-          <w:lang w:val="en-US" w:eastAsia="fr-FR"/>
+          <w:lang w:val="fr-FR" w:eastAsia="fr-FR"/>
         </w:rPr>
       </w:pPr>
     </w:p>
@@ -1139,7 +1139,7 @@
         </w:rPr>
         <w:lastRenderedPageBreak/>
         <w:drawing>
-          <wp:inline distT="0" distB="0" distL="0" distR="0" wp14:anchorId="61A99866" wp14:editId="1EF626A7">
+          <wp:inline distT="0" distB="0" distL="0" distR="0" wp14:anchorId="61A99866" wp14:editId="522CC311">
             <wp:extent cx="5760720" cy="4472940"/>
             <wp:effectExtent l="0" t="0" r="5080" b="0"/>
             <wp:docPr id="1589373124" name="Image 1"/>
